--- a/Test_BP/Fol_2k_files_500(2)/de-DE/file 500_2 - Copy (337)_de.docx
+++ b/Test_BP/Fol_2k_files_500(2)/de-DE/file 500_2 - Copy (337)_de.docx
@@ -1,7 +1,7 @@
 
 <file path=word/document.xml><?xml version="1.0" encoding="utf-8"?>
 <w:document xmlns:wpc="http://schemas.microsoft.com/office/word/2010/wordprocessingCanvas" xmlns:cx="http://schemas.microsoft.com/office/drawing/2014/chartex" xmlns:cx1="http://schemas.microsoft.com/office/drawing/2015/9/8/chartex" xmlns:cx2="http://schemas.microsoft.com/office/drawing/2015/10/21/chartex" xmlns:cx3="http://schemas.microsoft.com/office/drawing/2016/5/9/chartex" xmlns:cx4="http://schemas.microsoft.com/office/drawing/2016/5/10/chartex" xmlns:cx5="http://schemas.microsoft.com/office/drawing/2016/5/11/chartex" xmlns:mc="http://schemas.openxmlformats.org/markup-compatibility/2006" xmlns:o="urn:schemas-microsoft-com:office:office" xmlns:r="http://schemas.openxmlformats.org/officeDocument/2006/relationships" xmlns:m="http://schemas.openxmlformats.org/officeDocument/2006/math" xmlns:v="urn:schemas-microsoft-com:vml" xmlns:wp14="http://schemas.microsoft.com/office/word/2010/wordprocessingDrawing" xmlns:wp="http://schemas.openxmlformats.org/drawingml/2006/wordprocessingDrawing" xmlns:w10="urn:schemas-microsoft-com:office:word" xmlns:w="http://schemas.openxmlformats.org/wordprocessingml/2006/main" xmlns:w14="http://schemas.microsoft.com/office/word/2010/wordml" xmlns:w15="http://schemas.microsoft.com/office/word/2012/wordml" xmlns:wne="http://schemas.microsoft.com/office/word/2006/wordml" xmlns:wpg="http://schemas.microsoft.com/office/word/2010/wordprocessingGroup" xmlns:wpi="http://schemas.microsoft.com/office/word/2010/wordprocessingInk" xmlns:wps="http://schemas.microsoft.com/office/word/2010/wordprocessingShape" mc:Ignorable="w14 w15 wp14">
-  <!-- Generated by Aspose.Words for Java 20.12.0 -->
+  <!-- Generated by Aspose.Words for Java 21.10.0 -->
   <w:body>
     <w:p>
       <w:pPr>
@@ -35,44 +35,44 @@
           <w:highlight w:val="none"/>
           <w:u w:val="none" w:color="auto"/>
           <w:effect w:val="none"/>
-          <w:bdr w:val="nil"/>
-          <w:shd w:val="clear" w:color="auto" w:fill="auto"/>
-          <w:vertAlign w:val="baseline"/>
-          <w:rtl w:val="0"/>
-          <w:cs w:val="0"/>
-          <w:lang w:val="de-DE" w:eastAsia="zh-TW" w:bidi="ar-SA"/>
-        </w:rPr>
-        <w:t>t ëèxcëèpt tòö sòö tëèmpëèr mýútýúæál tæástëès mòöthëèr.</w:t>
-      </w:r>
-      <w:r>
-        <w:rPr>
-          <w:rStyle w:val="DefaultParagraphFont"/>
-          <w:rFonts w:ascii="Calibri" w:eastAsia="Calibri" w:hAnsi="Calibri" w:cs="Calibri"/>
-          <w:b w:val="0"/>
-          <w:bCs w:val="0"/>
-          <w:i w:val="0"/>
-          <w:iCs w:val="0"/>
-          <w:caps w:val="0"/>
-          <w:smallCaps w:val="0"/>
-          <w:strike w:val="0"/>
-          <w:dstrike w:val="0"/>
-          <w:outline w:val="0"/>
-          <w:shadow w:val="0"/>
-          <w:emboss w:val="0"/>
-          <w:imprint w:val="0"/>
-          <w:noProof w:val="0"/>
-          <w:vanish w:val="0"/>
-          <w:color w:val="auto"/>
-          <w:spacing w:val="0"/>
-          <w:w w:val="100"/>
-          <w:kern w:val="0"/>
-          <w:position w:val="0"/>
-          <w:sz w:val="22"/>
-          <w:szCs w:val="22"/>
-          <w:highlight w:val="none"/>
-          <w:u w:val="none" w:color="auto"/>
-          <w:effect w:val="none"/>
-          <w:bdr w:val="nil"/>
+          <w:bdr w:val="none" w:sz="0" w:space="0" w:color="auto"/>
+          <w:shd w:val="clear" w:color="auto" w:fill="auto"/>
+          <w:vertAlign w:val="baseline"/>
+          <w:rtl w:val="0"/>
+          <w:cs w:val="0"/>
+          <w:lang w:val="de-DE" w:eastAsia="zh-TW" w:bidi="ar-SA"/>
+        </w:rPr>
+        <w:t>t ëëxcëëpt tóó sóó tëëmpëër múýtúýäál täástëës móóthëër.</w:t>
+      </w:r>
+      <w:r>
+        <w:rPr>
+          <w:rStyle w:val="DefaultParagraphFont"/>
+          <w:rFonts w:ascii="Calibri" w:eastAsia="Calibri" w:hAnsi="Calibri" w:cs="Calibri"/>
+          <w:b w:val="0"/>
+          <w:bCs w:val="0"/>
+          <w:i w:val="0"/>
+          <w:iCs w:val="0"/>
+          <w:caps w:val="0"/>
+          <w:smallCaps w:val="0"/>
+          <w:strike w:val="0"/>
+          <w:dstrike w:val="0"/>
+          <w:outline w:val="0"/>
+          <w:shadow w:val="0"/>
+          <w:emboss w:val="0"/>
+          <w:imprint w:val="0"/>
+          <w:noProof w:val="0"/>
+          <w:vanish w:val="0"/>
+          <w:color w:val="auto"/>
+          <w:spacing w:val="0"/>
+          <w:w w:val="100"/>
+          <w:kern w:val="0"/>
+          <w:position w:val="0"/>
+          <w:sz w:val="22"/>
+          <w:szCs w:val="22"/>
+          <w:highlight w:val="none"/>
+          <w:u w:val="none" w:color="auto"/>
+          <w:effect w:val="none"/>
+          <w:bdr w:val="none" w:sz="0" w:space="0" w:color="auto"/>
           <w:shd w:val="clear" w:color="auto" w:fill="auto"/>
           <w:vertAlign w:val="baseline"/>
           <w:rtl w:val="0"/>
@@ -109,44 +109,44 @@
           <w:highlight w:val="none"/>
           <w:u w:val="none" w:color="auto"/>
           <w:effect w:val="none"/>
-          <w:bdr w:val="nil"/>
-          <w:shd w:val="clear" w:color="auto" w:fill="auto"/>
-          <w:vertAlign w:val="baseline"/>
-          <w:rtl w:val="0"/>
-          <w:cs w:val="0"/>
-          <w:lang w:val="de-DE" w:eastAsia="zh-TW" w:bidi="ar-SA"/>
-        </w:rPr>
-        <w:t>Întéêréêstéêd cùýltíïvâátéêd íïts cóòntíïnùýíïng nóòw yéêt âáréê.</w:t>
-      </w:r>
-      <w:r>
-        <w:rPr>
-          <w:rStyle w:val="DefaultParagraphFont"/>
-          <w:rFonts w:ascii="Calibri" w:eastAsia="Calibri" w:hAnsi="Calibri" w:cs="Calibri"/>
-          <w:b w:val="0"/>
-          <w:bCs w:val="0"/>
-          <w:i w:val="0"/>
-          <w:iCs w:val="0"/>
-          <w:caps w:val="0"/>
-          <w:smallCaps w:val="0"/>
-          <w:strike w:val="0"/>
-          <w:dstrike w:val="0"/>
-          <w:outline w:val="0"/>
-          <w:shadow w:val="0"/>
-          <w:emboss w:val="0"/>
-          <w:imprint w:val="0"/>
-          <w:noProof w:val="0"/>
-          <w:vanish w:val="0"/>
-          <w:color w:val="auto"/>
-          <w:spacing w:val="0"/>
-          <w:w w:val="100"/>
-          <w:kern w:val="0"/>
-          <w:position w:val="0"/>
-          <w:sz w:val="22"/>
-          <w:szCs w:val="22"/>
-          <w:highlight w:val="none"/>
-          <w:u w:val="none" w:color="auto"/>
-          <w:effect w:val="none"/>
-          <w:bdr w:val="nil"/>
+          <w:bdr w:val="none" w:sz="0" w:space="0" w:color="auto"/>
+          <w:shd w:val="clear" w:color="auto" w:fill="auto"/>
+          <w:vertAlign w:val="baseline"/>
+          <w:rtl w:val="0"/>
+          <w:cs w:val="0"/>
+          <w:lang w:val="de-DE" w:eastAsia="zh-TW" w:bidi="ar-SA"/>
+        </w:rPr>
+        <w:t>Întêêrêêstêêd cûûltìïvæåtêêd ìïts cóòntìïnûûìïng nóòw yêêt æårêê.</w:t>
+      </w:r>
+      <w:r>
+        <w:rPr>
+          <w:rStyle w:val="DefaultParagraphFont"/>
+          <w:rFonts w:ascii="Calibri" w:eastAsia="Calibri" w:hAnsi="Calibri" w:cs="Calibri"/>
+          <w:b w:val="0"/>
+          <w:bCs w:val="0"/>
+          <w:i w:val="0"/>
+          <w:iCs w:val="0"/>
+          <w:caps w:val="0"/>
+          <w:smallCaps w:val="0"/>
+          <w:strike w:val="0"/>
+          <w:dstrike w:val="0"/>
+          <w:outline w:val="0"/>
+          <w:shadow w:val="0"/>
+          <w:emboss w:val="0"/>
+          <w:imprint w:val="0"/>
+          <w:noProof w:val="0"/>
+          <w:vanish w:val="0"/>
+          <w:color w:val="auto"/>
+          <w:spacing w:val="0"/>
+          <w:w w:val="100"/>
+          <w:kern w:val="0"/>
+          <w:position w:val="0"/>
+          <w:sz w:val="22"/>
+          <w:szCs w:val="22"/>
+          <w:highlight w:val="none"/>
+          <w:u w:val="none" w:color="auto"/>
+          <w:effect w:val="none"/>
+          <w:bdr w:val="none" w:sz="0" w:space="0" w:color="auto"/>
           <w:shd w:val="clear" w:color="auto" w:fill="auto"/>
           <w:vertAlign w:val="baseline"/>
           <w:rtl w:val="0"/>
@@ -183,44 +183,44 @@
           <w:highlight w:val="none"/>
           <w:u w:val="none" w:color="auto"/>
           <w:effect w:val="none"/>
-          <w:bdr w:val="nil"/>
-          <w:shd w:val="clear" w:color="auto" w:fill="auto"/>
-          <w:vertAlign w:val="baseline"/>
-          <w:rtl w:val="0"/>
-          <w:cs w:val="0"/>
-          <w:lang w:val="de-DE" w:eastAsia="zh-TW" w:bidi="ar-SA"/>
-        </w:rPr>
-        <w:t>Òýût îìntëérëéstëéd ääccëéptääncëé ööýûr päärtîìäälîìty ääffrööntîìng ýûnplëéääsäänt why äädd.</w:t>
-      </w:r>
-      <w:r>
-        <w:rPr>
-          <w:rStyle w:val="DefaultParagraphFont"/>
-          <w:rFonts w:ascii="Calibri" w:eastAsia="Calibri" w:hAnsi="Calibri" w:cs="Calibri"/>
-          <w:b w:val="0"/>
-          <w:bCs w:val="0"/>
-          <w:i w:val="0"/>
-          <w:iCs w:val="0"/>
-          <w:caps w:val="0"/>
-          <w:smallCaps w:val="0"/>
-          <w:strike w:val="0"/>
-          <w:dstrike w:val="0"/>
-          <w:outline w:val="0"/>
-          <w:shadow w:val="0"/>
-          <w:emboss w:val="0"/>
-          <w:imprint w:val="0"/>
-          <w:noProof w:val="0"/>
-          <w:vanish w:val="0"/>
-          <w:color w:val="auto"/>
-          <w:spacing w:val="0"/>
-          <w:w w:val="100"/>
-          <w:kern w:val="0"/>
-          <w:position w:val="0"/>
-          <w:sz w:val="22"/>
-          <w:szCs w:val="22"/>
-          <w:highlight w:val="none"/>
-          <w:u w:val="none" w:color="auto"/>
-          <w:effect w:val="none"/>
-          <w:bdr w:val="nil"/>
+          <w:bdr w:val="none" w:sz="0" w:space="0" w:color="auto"/>
+          <w:shd w:val="clear" w:color="auto" w:fill="auto"/>
+          <w:vertAlign w:val="baseline"/>
+          <w:rtl w:val="0"/>
+          <w:cs w:val="0"/>
+          <w:lang w:val="de-DE" w:eastAsia="zh-TW" w:bidi="ar-SA"/>
+        </w:rPr>
+        <w:t>Òüùt îíntéérééstééd äáccééptäáncéé òóüùr päártîíäálîíty äáffròóntîíng üùnplééäásäánt why äádd.</w:t>
+      </w:r>
+      <w:r>
+        <w:rPr>
+          <w:rStyle w:val="DefaultParagraphFont"/>
+          <w:rFonts w:ascii="Calibri" w:eastAsia="Calibri" w:hAnsi="Calibri" w:cs="Calibri"/>
+          <w:b w:val="0"/>
+          <w:bCs w:val="0"/>
+          <w:i w:val="0"/>
+          <w:iCs w:val="0"/>
+          <w:caps w:val="0"/>
+          <w:smallCaps w:val="0"/>
+          <w:strike w:val="0"/>
+          <w:dstrike w:val="0"/>
+          <w:outline w:val="0"/>
+          <w:shadow w:val="0"/>
+          <w:emboss w:val="0"/>
+          <w:imprint w:val="0"/>
+          <w:noProof w:val="0"/>
+          <w:vanish w:val="0"/>
+          <w:color w:val="auto"/>
+          <w:spacing w:val="0"/>
+          <w:w w:val="100"/>
+          <w:kern w:val="0"/>
+          <w:position w:val="0"/>
+          <w:sz w:val="22"/>
+          <w:szCs w:val="22"/>
+          <w:highlight w:val="none"/>
+          <w:u w:val="none" w:color="auto"/>
+          <w:effect w:val="none"/>
+          <w:bdr w:val="none" w:sz="0" w:space="0" w:color="auto"/>
           <w:shd w:val="clear" w:color="auto" w:fill="auto"/>
           <w:vertAlign w:val="baseline"/>
           <w:rtl w:val="0"/>
@@ -257,44 +257,44 @@
           <w:highlight w:val="none"/>
           <w:u w:val="none" w:color="auto"/>
           <w:effect w:val="none"/>
-          <w:bdr w:val="nil"/>
-          <w:shd w:val="clear" w:color="auto" w:fill="auto"/>
-          <w:vertAlign w:val="baseline"/>
-          <w:rtl w:val="0"/>
-          <w:cs w:val="0"/>
-          <w:lang w:val="de-DE" w:eastAsia="zh-TW" w:bidi="ar-SA"/>
-        </w:rPr>
-        <w:t>Êstêêêêm gåàrdêên mêên yêêt shy còòûùrsêê.</w:t>
-      </w:r>
-      <w:r>
-        <w:rPr>
-          <w:rStyle w:val="DefaultParagraphFont"/>
-          <w:rFonts w:ascii="Calibri" w:eastAsia="Calibri" w:hAnsi="Calibri" w:cs="Calibri"/>
-          <w:b w:val="0"/>
-          <w:bCs w:val="0"/>
-          <w:i w:val="0"/>
-          <w:iCs w:val="0"/>
-          <w:caps w:val="0"/>
-          <w:smallCaps w:val="0"/>
-          <w:strike w:val="0"/>
-          <w:dstrike w:val="0"/>
-          <w:outline w:val="0"/>
-          <w:shadow w:val="0"/>
-          <w:emboss w:val="0"/>
-          <w:imprint w:val="0"/>
-          <w:noProof w:val="0"/>
-          <w:vanish w:val="0"/>
-          <w:color w:val="auto"/>
-          <w:spacing w:val="0"/>
-          <w:w w:val="100"/>
-          <w:kern w:val="0"/>
-          <w:position w:val="0"/>
-          <w:sz w:val="22"/>
-          <w:szCs w:val="22"/>
-          <w:highlight w:val="none"/>
-          <w:u w:val="none" w:color="auto"/>
-          <w:effect w:val="none"/>
-          <w:bdr w:val="nil"/>
+          <w:bdr w:val="none" w:sz="0" w:space="0" w:color="auto"/>
+          <w:shd w:val="clear" w:color="auto" w:fill="auto"/>
+          <w:vertAlign w:val="baseline"/>
+          <w:rtl w:val="0"/>
+          <w:cs w:val="0"/>
+          <w:lang w:val="de-DE" w:eastAsia="zh-TW" w:bidi="ar-SA"/>
+        </w:rPr>
+        <w:t>Êstéèéèm gáàrdéèn méèn yéèt shy côöüûrséè.</w:t>
+      </w:r>
+      <w:r>
+        <w:rPr>
+          <w:rStyle w:val="DefaultParagraphFont"/>
+          <w:rFonts w:ascii="Calibri" w:eastAsia="Calibri" w:hAnsi="Calibri" w:cs="Calibri"/>
+          <w:b w:val="0"/>
+          <w:bCs w:val="0"/>
+          <w:i w:val="0"/>
+          <w:iCs w:val="0"/>
+          <w:caps w:val="0"/>
+          <w:smallCaps w:val="0"/>
+          <w:strike w:val="0"/>
+          <w:dstrike w:val="0"/>
+          <w:outline w:val="0"/>
+          <w:shadow w:val="0"/>
+          <w:emboss w:val="0"/>
+          <w:imprint w:val="0"/>
+          <w:noProof w:val="0"/>
+          <w:vanish w:val="0"/>
+          <w:color w:val="auto"/>
+          <w:spacing w:val="0"/>
+          <w:w w:val="100"/>
+          <w:kern w:val="0"/>
+          <w:position w:val="0"/>
+          <w:sz w:val="22"/>
+          <w:szCs w:val="22"/>
+          <w:highlight w:val="none"/>
+          <w:u w:val="none" w:color="auto"/>
+          <w:effect w:val="none"/>
+          <w:bdr w:val="none" w:sz="0" w:space="0" w:color="auto"/>
           <w:shd w:val="clear" w:color="auto" w:fill="auto"/>
           <w:vertAlign w:val="baseline"/>
           <w:rtl w:val="0"/>
@@ -331,44 +331,44 @@
           <w:highlight w:val="none"/>
           <w:u w:val="none" w:color="auto"/>
           <w:effect w:val="none"/>
-          <w:bdr w:val="nil"/>
-          <w:shd w:val="clear" w:color="auto" w:fill="auto"/>
-          <w:vertAlign w:val="baseline"/>
-          <w:rtl w:val="0"/>
-          <w:cs w:val="0"/>
-          <w:lang w:val="de-DE" w:eastAsia="zh-TW" w:bidi="ar-SA"/>
-        </w:rPr>
-        <w:t>Cóónsûùltéêd ûùp my tóóléêrâábly sóóméêtîïméês péêrpéêtûùâál óóh.</w:t>
-      </w:r>
-      <w:r>
-        <w:rPr>
-          <w:rStyle w:val="DefaultParagraphFont"/>
-          <w:rFonts w:ascii="Calibri" w:eastAsia="Calibri" w:hAnsi="Calibri" w:cs="Calibri"/>
-          <w:b w:val="0"/>
-          <w:bCs w:val="0"/>
-          <w:i w:val="0"/>
-          <w:iCs w:val="0"/>
-          <w:caps w:val="0"/>
-          <w:smallCaps w:val="0"/>
-          <w:strike w:val="0"/>
-          <w:dstrike w:val="0"/>
-          <w:outline w:val="0"/>
-          <w:shadow w:val="0"/>
-          <w:emboss w:val="0"/>
-          <w:imprint w:val="0"/>
-          <w:noProof w:val="0"/>
-          <w:vanish w:val="0"/>
-          <w:color w:val="auto"/>
-          <w:spacing w:val="0"/>
-          <w:w w:val="100"/>
-          <w:kern w:val="0"/>
-          <w:position w:val="0"/>
-          <w:sz w:val="22"/>
-          <w:szCs w:val="22"/>
-          <w:highlight w:val="none"/>
-          <w:u w:val="none" w:color="auto"/>
-          <w:effect w:val="none"/>
-          <w:bdr w:val="nil"/>
+          <w:bdr w:val="none" w:sz="0" w:space="0" w:color="auto"/>
+          <w:shd w:val="clear" w:color="auto" w:fill="auto"/>
+          <w:vertAlign w:val="baseline"/>
+          <w:rtl w:val="0"/>
+          <w:cs w:val="0"/>
+          <w:lang w:val="de-DE" w:eastAsia="zh-TW" w:bidi="ar-SA"/>
+        </w:rPr>
+        <w:t>Cóönsýûltèéd ýûp my tóölèéræåbly sóömèétìímèés pèérpèétýûæål óöh.</w:t>
+      </w:r>
+      <w:r>
+        <w:rPr>
+          <w:rStyle w:val="DefaultParagraphFont"/>
+          <w:rFonts w:ascii="Calibri" w:eastAsia="Calibri" w:hAnsi="Calibri" w:cs="Calibri"/>
+          <w:b w:val="0"/>
+          <w:bCs w:val="0"/>
+          <w:i w:val="0"/>
+          <w:iCs w:val="0"/>
+          <w:caps w:val="0"/>
+          <w:smallCaps w:val="0"/>
+          <w:strike w:val="0"/>
+          <w:dstrike w:val="0"/>
+          <w:outline w:val="0"/>
+          <w:shadow w:val="0"/>
+          <w:emboss w:val="0"/>
+          <w:imprint w:val="0"/>
+          <w:noProof w:val="0"/>
+          <w:vanish w:val="0"/>
+          <w:color w:val="auto"/>
+          <w:spacing w:val="0"/>
+          <w:w w:val="100"/>
+          <w:kern w:val="0"/>
+          <w:position w:val="0"/>
+          <w:sz w:val="22"/>
+          <w:szCs w:val="22"/>
+          <w:highlight w:val="none"/>
+          <w:u w:val="none" w:color="auto"/>
+          <w:effect w:val="none"/>
+          <w:bdr w:val="none" w:sz="0" w:space="0" w:color="auto"/>
           <w:shd w:val="clear" w:color="auto" w:fill="auto"/>
           <w:vertAlign w:val="baseline"/>
           <w:rtl w:val="0"/>
@@ -405,44 +405,44 @@
           <w:highlight w:val="none"/>
           <w:u w:val="none" w:color="auto"/>
           <w:effect w:val="none"/>
-          <w:bdr w:val="nil"/>
-          <w:shd w:val="clear" w:color="auto" w:fill="auto"/>
-          <w:vertAlign w:val="baseline"/>
-          <w:rtl w:val="0"/>
-          <w:cs w:val="0"/>
-          <w:lang w:val="de-DE" w:eastAsia="zh-TW" w:bidi="ar-SA"/>
-        </w:rPr>
-        <w:t>Ëxprêëssìíöón ãàccêëptãàncêë ìímprýýdêëncêë pãàrtìícýýlãàr hãàd êëãàt ýýnsãàtìíãàblêë.</w:t>
-      </w:r>
-      <w:r>
-        <w:rPr>
-          <w:rStyle w:val="DefaultParagraphFont"/>
-          <w:rFonts w:ascii="Calibri" w:eastAsia="Calibri" w:hAnsi="Calibri" w:cs="Calibri"/>
-          <w:b w:val="0"/>
-          <w:bCs w:val="0"/>
-          <w:i w:val="0"/>
-          <w:iCs w:val="0"/>
-          <w:caps w:val="0"/>
-          <w:smallCaps w:val="0"/>
-          <w:strike w:val="0"/>
-          <w:dstrike w:val="0"/>
-          <w:outline w:val="0"/>
-          <w:shadow w:val="0"/>
-          <w:emboss w:val="0"/>
-          <w:imprint w:val="0"/>
-          <w:noProof w:val="0"/>
-          <w:vanish w:val="0"/>
-          <w:color w:val="auto"/>
-          <w:spacing w:val="0"/>
-          <w:w w:val="100"/>
-          <w:kern w:val="0"/>
-          <w:position w:val="0"/>
-          <w:sz w:val="22"/>
-          <w:szCs w:val="22"/>
-          <w:highlight w:val="none"/>
-          <w:u w:val="none" w:color="auto"/>
-          <w:effect w:val="none"/>
-          <w:bdr w:val="nil"/>
+          <w:bdr w:val="none" w:sz="0" w:space="0" w:color="auto"/>
+          <w:shd w:val="clear" w:color="auto" w:fill="auto"/>
+          <w:vertAlign w:val="baseline"/>
+          <w:rtl w:val="0"/>
+          <w:cs w:val="0"/>
+          <w:lang w:val="de-DE" w:eastAsia="zh-TW" w:bidi="ar-SA"/>
+        </w:rPr>
+        <w:t>Éxprêèssîíòõn àãccêèptàãncêè îímprýýdêèncêè pàãrtîícýýlàãr hàãd êèàãt ýýnsàãtîíàãblêè.</w:t>
+      </w:r>
+      <w:r>
+        <w:rPr>
+          <w:rStyle w:val="DefaultParagraphFont"/>
+          <w:rFonts w:ascii="Calibri" w:eastAsia="Calibri" w:hAnsi="Calibri" w:cs="Calibri"/>
+          <w:b w:val="0"/>
+          <w:bCs w:val="0"/>
+          <w:i w:val="0"/>
+          <w:iCs w:val="0"/>
+          <w:caps w:val="0"/>
+          <w:smallCaps w:val="0"/>
+          <w:strike w:val="0"/>
+          <w:dstrike w:val="0"/>
+          <w:outline w:val="0"/>
+          <w:shadow w:val="0"/>
+          <w:emboss w:val="0"/>
+          <w:imprint w:val="0"/>
+          <w:noProof w:val="0"/>
+          <w:vanish w:val="0"/>
+          <w:color w:val="auto"/>
+          <w:spacing w:val="0"/>
+          <w:w w:val="100"/>
+          <w:kern w:val="0"/>
+          <w:position w:val="0"/>
+          <w:sz w:val="22"/>
+          <w:szCs w:val="22"/>
+          <w:highlight w:val="none"/>
+          <w:u w:val="none" w:color="auto"/>
+          <w:effect w:val="none"/>
+          <w:bdr w:val="none" w:sz="0" w:space="0" w:color="auto"/>
           <w:shd w:val="clear" w:color="auto" w:fill="auto"/>
           <w:vertAlign w:val="baseline"/>
           <w:rtl w:val="0"/>
@@ -485,44 +485,44 @@
           <w:highlight w:val="none"/>
           <w:u w:val="none" w:color="auto"/>
           <w:effect w:val="none"/>
-          <w:bdr w:val="nil"/>
-          <w:shd w:val="clear" w:color="auto" w:fill="auto"/>
-          <w:vertAlign w:val="baseline"/>
-          <w:rtl w:val="0"/>
-          <w:cs w:val="0"/>
-          <w:lang w:val="de-DE" w:eastAsia="zh-TW" w:bidi="ar-SA"/>
-        </w:rPr>
-        <w:t>Håãd dëênöòtìîng pröòpëêrly jöòìîntüürëê yöòüü öòccåãsìîöòn dìîrëêctly råãìîllëêry.</w:t>
-      </w:r>
-      <w:r>
-        <w:rPr>
-          <w:rStyle w:val="DefaultParagraphFont"/>
-          <w:rFonts w:ascii="Calibri" w:eastAsia="Calibri" w:hAnsi="Calibri" w:cs="Calibri"/>
-          <w:b w:val="0"/>
-          <w:bCs w:val="0"/>
-          <w:i w:val="0"/>
-          <w:iCs w:val="0"/>
-          <w:caps w:val="0"/>
-          <w:smallCaps w:val="0"/>
-          <w:strike w:val="0"/>
-          <w:dstrike w:val="0"/>
-          <w:outline w:val="0"/>
-          <w:shadow w:val="0"/>
-          <w:emboss w:val="0"/>
-          <w:imprint w:val="0"/>
-          <w:noProof w:val="0"/>
-          <w:vanish w:val="0"/>
-          <w:color w:val="auto"/>
-          <w:spacing w:val="0"/>
-          <w:w w:val="100"/>
-          <w:kern w:val="0"/>
-          <w:position w:val="0"/>
-          <w:sz w:val="22"/>
-          <w:szCs w:val="22"/>
-          <w:highlight w:val="none"/>
-          <w:u w:val="none" w:color="auto"/>
-          <w:effect w:val="none"/>
-          <w:bdr w:val="nil"/>
+          <w:bdr w:val="none" w:sz="0" w:space="0" w:color="auto"/>
+          <w:shd w:val="clear" w:color="auto" w:fill="auto"/>
+          <w:vertAlign w:val="baseline"/>
+          <w:rtl w:val="0"/>
+          <w:cs w:val="0"/>
+          <w:lang w:val="de-DE" w:eastAsia="zh-TW" w:bidi="ar-SA"/>
+        </w:rPr>
+        <w:t>Háád dëènõótííng prõópëèrly jõóííntúúrëè yõóúú õóccáásííõón díírëèctly rááííllëèry.</w:t>
+      </w:r>
+      <w:r>
+        <w:rPr>
+          <w:rStyle w:val="DefaultParagraphFont"/>
+          <w:rFonts w:ascii="Calibri" w:eastAsia="Calibri" w:hAnsi="Calibri" w:cs="Calibri"/>
+          <w:b w:val="0"/>
+          <w:bCs w:val="0"/>
+          <w:i w:val="0"/>
+          <w:iCs w:val="0"/>
+          <w:caps w:val="0"/>
+          <w:smallCaps w:val="0"/>
+          <w:strike w:val="0"/>
+          <w:dstrike w:val="0"/>
+          <w:outline w:val="0"/>
+          <w:shadow w:val="0"/>
+          <w:emboss w:val="0"/>
+          <w:imprint w:val="0"/>
+          <w:noProof w:val="0"/>
+          <w:vanish w:val="0"/>
+          <w:color w:val="auto"/>
+          <w:spacing w:val="0"/>
+          <w:w w:val="100"/>
+          <w:kern w:val="0"/>
+          <w:position w:val="0"/>
+          <w:sz w:val="22"/>
+          <w:szCs w:val="22"/>
+          <w:highlight w:val="none"/>
+          <w:u w:val="none" w:color="auto"/>
+          <w:effect w:val="none"/>
+          <w:bdr w:val="none" w:sz="0" w:space="0" w:color="auto"/>
           <w:shd w:val="clear" w:color="auto" w:fill="auto"/>
           <w:vertAlign w:val="baseline"/>
           <w:rtl w:val="0"/>
@@ -559,44 +559,44 @@
           <w:highlight w:val="none"/>
           <w:u w:val="none" w:color="auto"/>
           <w:effect w:val="none"/>
-          <w:bdr w:val="nil"/>
-          <w:shd w:val="clear" w:color="auto" w:fill="auto"/>
-          <w:vertAlign w:val="baseline"/>
-          <w:rtl w:val="0"/>
-          <w:cs w:val="0"/>
-          <w:lang w:val="de-DE" w:eastAsia="zh-TW" w:bidi="ar-SA"/>
-        </w:rPr>
-        <w:t>Ín sãàìïd tôõ ôõf pôõôõr fùúll béë pôõst fãàcéë snùúg.</w:t>
-      </w:r>
-      <w:r>
-        <w:rPr>
-          <w:rStyle w:val="DefaultParagraphFont"/>
-          <w:rFonts w:ascii="Calibri" w:eastAsia="Calibri" w:hAnsi="Calibri" w:cs="Calibri"/>
-          <w:b w:val="0"/>
-          <w:bCs w:val="0"/>
-          <w:i w:val="0"/>
-          <w:iCs w:val="0"/>
-          <w:caps w:val="0"/>
-          <w:smallCaps w:val="0"/>
-          <w:strike w:val="0"/>
-          <w:dstrike w:val="0"/>
-          <w:outline w:val="0"/>
-          <w:shadow w:val="0"/>
-          <w:emboss w:val="0"/>
-          <w:imprint w:val="0"/>
-          <w:noProof w:val="0"/>
-          <w:vanish w:val="0"/>
-          <w:color w:val="auto"/>
-          <w:spacing w:val="0"/>
-          <w:w w:val="100"/>
-          <w:kern w:val="0"/>
-          <w:position w:val="0"/>
-          <w:sz w:val="22"/>
-          <w:szCs w:val="22"/>
-          <w:highlight w:val="none"/>
-          <w:u w:val="none" w:color="auto"/>
-          <w:effect w:val="none"/>
-          <w:bdr w:val="nil"/>
+          <w:bdr w:val="none" w:sz="0" w:space="0" w:color="auto"/>
+          <w:shd w:val="clear" w:color="auto" w:fill="auto"/>
+          <w:vertAlign w:val="baseline"/>
+          <w:rtl w:val="0"/>
+          <w:cs w:val="0"/>
+          <w:lang w:val="de-DE" w:eastAsia="zh-TW" w:bidi="ar-SA"/>
+        </w:rPr>
+        <w:t>Ìn sááííd tôò ôòf pôòôòr füûll bëé pôòst fáácëé snüûg.</w:t>
+      </w:r>
+      <w:r>
+        <w:rPr>
+          <w:rStyle w:val="DefaultParagraphFont"/>
+          <w:rFonts w:ascii="Calibri" w:eastAsia="Calibri" w:hAnsi="Calibri" w:cs="Calibri"/>
+          <w:b w:val="0"/>
+          <w:bCs w:val="0"/>
+          <w:i w:val="0"/>
+          <w:iCs w:val="0"/>
+          <w:caps w:val="0"/>
+          <w:smallCaps w:val="0"/>
+          <w:strike w:val="0"/>
+          <w:dstrike w:val="0"/>
+          <w:outline w:val="0"/>
+          <w:shadow w:val="0"/>
+          <w:emboss w:val="0"/>
+          <w:imprint w:val="0"/>
+          <w:noProof w:val="0"/>
+          <w:vanish w:val="0"/>
+          <w:color w:val="auto"/>
+          <w:spacing w:val="0"/>
+          <w:w w:val="100"/>
+          <w:kern w:val="0"/>
+          <w:position w:val="0"/>
+          <w:sz w:val="22"/>
+          <w:szCs w:val="22"/>
+          <w:highlight w:val="none"/>
+          <w:u w:val="none" w:color="auto"/>
+          <w:effect w:val="none"/>
+          <w:bdr w:val="none" w:sz="0" w:space="0" w:color="auto"/>
           <w:shd w:val="clear" w:color="auto" w:fill="auto"/>
           <w:vertAlign w:val="baseline"/>
           <w:rtl w:val="0"/>
@@ -633,44 +633,44 @@
           <w:highlight w:val="none"/>
           <w:u w:val="none" w:color="auto"/>
           <w:effect w:val="none"/>
-          <w:bdr w:val="nil"/>
-          <w:shd w:val="clear" w:color="auto" w:fill="auto"/>
-          <w:vertAlign w:val="baseline"/>
-          <w:rtl w:val="0"/>
-          <w:cs w:val="0"/>
-          <w:lang w:val="de-DE" w:eastAsia="zh-TW" w:bidi="ar-SA"/>
-        </w:rPr>
-        <w:t>Întròôdüùcéêd ìïmprüùdéêncéê séêéê sææy üùnpléêææsìïng déêvòônshìïréê ææccéêptææncéê sòôn.</w:t>
-      </w:r>
-      <w:r>
-        <w:rPr>
-          <w:rStyle w:val="DefaultParagraphFont"/>
-          <w:rFonts w:ascii="Calibri" w:eastAsia="Calibri" w:hAnsi="Calibri" w:cs="Calibri"/>
-          <w:b w:val="0"/>
-          <w:bCs w:val="0"/>
-          <w:i w:val="0"/>
-          <w:iCs w:val="0"/>
-          <w:caps w:val="0"/>
-          <w:smallCaps w:val="0"/>
-          <w:strike w:val="0"/>
-          <w:dstrike w:val="0"/>
-          <w:outline w:val="0"/>
-          <w:shadow w:val="0"/>
-          <w:emboss w:val="0"/>
-          <w:imprint w:val="0"/>
-          <w:noProof w:val="0"/>
-          <w:vanish w:val="0"/>
-          <w:color w:val="auto"/>
-          <w:spacing w:val="0"/>
-          <w:w w:val="100"/>
-          <w:kern w:val="0"/>
-          <w:position w:val="0"/>
-          <w:sz w:val="22"/>
-          <w:szCs w:val="22"/>
-          <w:highlight w:val="none"/>
-          <w:u w:val="none" w:color="auto"/>
-          <w:effect w:val="none"/>
-          <w:bdr w:val="nil"/>
+          <w:bdr w:val="none" w:sz="0" w:space="0" w:color="auto"/>
+          <w:shd w:val="clear" w:color="auto" w:fill="auto"/>
+          <w:vertAlign w:val="baseline"/>
+          <w:rtl w:val="0"/>
+          <w:cs w:val="0"/>
+          <w:lang w:val="de-DE" w:eastAsia="zh-TW" w:bidi="ar-SA"/>
+        </w:rPr>
+        <w:t>Íntrôôdùûcëéd íïmprùûdëéncëé sëéëé sæãy ùûnplëéæãsíïng dëévôônshíïrëé æãccëéptæãncëé sôôn.</w:t>
+      </w:r>
+      <w:r>
+        <w:rPr>
+          <w:rStyle w:val="DefaultParagraphFont"/>
+          <w:rFonts w:ascii="Calibri" w:eastAsia="Calibri" w:hAnsi="Calibri" w:cs="Calibri"/>
+          <w:b w:val="0"/>
+          <w:bCs w:val="0"/>
+          <w:i w:val="0"/>
+          <w:iCs w:val="0"/>
+          <w:caps w:val="0"/>
+          <w:smallCaps w:val="0"/>
+          <w:strike w:val="0"/>
+          <w:dstrike w:val="0"/>
+          <w:outline w:val="0"/>
+          <w:shadow w:val="0"/>
+          <w:emboss w:val="0"/>
+          <w:imprint w:val="0"/>
+          <w:noProof w:val="0"/>
+          <w:vanish w:val="0"/>
+          <w:color w:val="auto"/>
+          <w:spacing w:val="0"/>
+          <w:w w:val="100"/>
+          <w:kern w:val="0"/>
+          <w:position w:val="0"/>
+          <w:sz w:val="22"/>
+          <w:szCs w:val="22"/>
+          <w:highlight w:val="none"/>
+          <w:u w:val="none" w:color="auto"/>
+          <w:effect w:val="none"/>
+          <w:bdr w:val="none" w:sz="0" w:space="0" w:color="auto"/>
           <w:shd w:val="clear" w:color="auto" w:fill="auto"/>
           <w:vertAlign w:val="baseline"/>
           <w:rtl w:val="0"/>
@@ -707,44 +707,44 @@
           <w:highlight w:val="none"/>
           <w:u w:val="none" w:color="auto"/>
           <w:effect w:val="none"/>
-          <w:bdr w:val="nil"/>
-          <w:shd w:val="clear" w:color="auto" w:fill="auto"/>
-          <w:vertAlign w:val="baseline"/>
-          <w:rtl w:val="0"/>
-          <w:cs w:val="0"/>
-          <w:lang w:val="de-DE" w:eastAsia="zh-TW" w:bidi="ar-SA"/>
-        </w:rPr>
-        <w:t>Ëxéêtéêr löôngéêr wìísdöôm gáãy nöôr déêsìígn áãgéê.</w:t>
-      </w:r>
-      <w:r>
-        <w:rPr>
-          <w:rStyle w:val="DefaultParagraphFont"/>
-          <w:rFonts w:ascii="Calibri" w:eastAsia="Calibri" w:hAnsi="Calibri" w:cs="Calibri"/>
-          <w:b w:val="0"/>
-          <w:bCs w:val="0"/>
-          <w:i w:val="0"/>
-          <w:iCs w:val="0"/>
-          <w:caps w:val="0"/>
-          <w:smallCaps w:val="0"/>
-          <w:strike w:val="0"/>
-          <w:dstrike w:val="0"/>
-          <w:outline w:val="0"/>
-          <w:shadow w:val="0"/>
-          <w:emboss w:val="0"/>
-          <w:imprint w:val="0"/>
-          <w:noProof w:val="0"/>
-          <w:vanish w:val="0"/>
-          <w:color w:val="auto"/>
-          <w:spacing w:val="0"/>
-          <w:w w:val="100"/>
-          <w:kern w:val="0"/>
-          <w:position w:val="0"/>
-          <w:sz w:val="22"/>
-          <w:szCs w:val="22"/>
-          <w:highlight w:val="none"/>
-          <w:u w:val="none" w:color="auto"/>
-          <w:effect w:val="none"/>
-          <w:bdr w:val="nil"/>
+          <w:bdr w:val="none" w:sz="0" w:space="0" w:color="auto"/>
+          <w:shd w:val="clear" w:color="auto" w:fill="auto"/>
+          <w:vertAlign w:val="baseline"/>
+          <w:rtl w:val="0"/>
+          <w:cs w:val="0"/>
+          <w:lang w:val="de-DE" w:eastAsia="zh-TW" w:bidi="ar-SA"/>
+        </w:rPr>
+        <w:t>Èxêëtêër lòöngêër wìísdòöm gâæy nòör dêësìígn âægêë.</w:t>
+      </w:r>
+      <w:r>
+        <w:rPr>
+          <w:rStyle w:val="DefaultParagraphFont"/>
+          <w:rFonts w:ascii="Calibri" w:eastAsia="Calibri" w:hAnsi="Calibri" w:cs="Calibri"/>
+          <w:b w:val="0"/>
+          <w:bCs w:val="0"/>
+          <w:i w:val="0"/>
+          <w:iCs w:val="0"/>
+          <w:caps w:val="0"/>
+          <w:smallCaps w:val="0"/>
+          <w:strike w:val="0"/>
+          <w:dstrike w:val="0"/>
+          <w:outline w:val="0"/>
+          <w:shadow w:val="0"/>
+          <w:emboss w:val="0"/>
+          <w:imprint w:val="0"/>
+          <w:noProof w:val="0"/>
+          <w:vanish w:val="0"/>
+          <w:color w:val="auto"/>
+          <w:spacing w:val="0"/>
+          <w:w w:val="100"/>
+          <w:kern w:val="0"/>
+          <w:position w:val="0"/>
+          <w:sz w:val="22"/>
+          <w:szCs w:val="22"/>
+          <w:highlight w:val="none"/>
+          <w:u w:val="none" w:color="auto"/>
+          <w:effect w:val="none"/>
+          <w:bdr w:val="none" w:sz="0" w:space="0" w:color="auto"/>
           <w:shd w:val="clear" w:color="auto" w:fill="auto"/>
           <w:vertAlign w:val="baseline"/>
           <w:rtl w:val="0"/>
@@ -781,44 +781,44 @@
           <w:highlight w:val="none"/>
           <w:u w:val="none" w:color="auto"/>
           <w:effect w:val="none"/>
-          <w:bdr w:val="nil"/>
-          <w:shd w:val="clear" w:color="auto" w:fill="auto"/>
-          <w:vertAlign w:val="baseline"/>
-          <w:rtl w:val="0"/>
-          <w:cs w:val="0"/>
-          <w:lang w:val="de-DE" w:eastAsia="zh-TW" w:bidi="ar-SA"/>
-        </w:rPr>
-        <w:t>Äm wëèåäthëèr töó ëèntëèrëèd nöórlåänd nöó ïîn shöówïîng sëèrvïîcëè.</w:t>
-      </w:r>
-      <w:r>
-        <w:rPr>
-          <w:rStyle w:val="DefaultParagraphFont"/>
-          <w:rFonts w:ascii="Calibri" w:eastAsia="Calibri" w:hAnsi="Calibri" w:cs="Calibri"/>
-          <w:b w:val="0"/>
-          <w:bCs w:val="0"/>
-          <w:i w:val="0"/>
-          <w:iCs w:val="0"/>
-          <w:caps w:val="0"/>
-          <w:smallCaps w:val="0"/>
-          <w:strike w:val="0"/>
-          <w:dstrike w:val="0"/>
-          <w:outline w:val="0"/>
-          <w:shadow w:val="0"/>
-          <w:emboss w:val="0"/>
-          <w:imprint w:val="0"/>
-          <w:noProof w:val="0"/>
-          <w:vanish w:val="0"/>
-          <w:color w:val="auto"/>
-          <w:spacing w:val="0"/>
-          <w:w w:val="100"/>
-          <w:kern w:val="0"/>
-          <w:position w:val="0"/>
-          <w:sz w:val="22"/>
-          <w:szCs w:val="22"/>
-          <w:highlight w:val="none"/>
-          <w:u w:val="none" w:color="auto"/>
-          <w:effect w:val="none"/>
-          <w:bdr w:val="nil"/>
+          <w:bdr w:val="none" w:sz="0" w:space="0" w:color="auto"/>
+          <w:shd w:val="clear" w:color="auto" w:fill="auto"/>
+          <w:vertAlign w:val="baseline"/>
+          <w:rtl w:val="0"/>
+          <w:cs w:val="0"/>
+          <w:lang w:val="de-DE" w:eastAsia="zh-TW" w:bidi="ar-SA"/>
+        </w:rPr>
+        <w:t>Ám wéêãàthéêr töó éêntéêréêd nöórlãànd nöó ìîn shöówìîng séêrvìîcéê.</w:t>
+      </w:r>
+      <w:r>
+        <w:rPr>
+          <w:rStyle w:val="DefaultParagraphFont"/>
+          <w:rFonts w:ascii="Calibri" w:eastAsia="Calibri" w:hAnsi="Calibri" w:cs="Calibri"/>
+          <w:b w:val="0"/>
+          <w:bCs w:val="0"/>
+          <w:i w:val="0"/>
+          <w:iCs w:val="0"/>
+          <w:caps w:val="0"/>
+          <w:smallCaps w:val="0"/>
+          <w:strike w:val="0"/>
+          <w:dstrike w:val="0"/>
+          <w:outline w:val="0"/>
+          <w:shadow w:val="0"/>
+          <w:emboss w:val="0"/>
+          <w:imprint w:val="0"/>
+          <w:noProof w:val="0"/>
+          <w:vanish w:val="0"/>
+          <w:color w:val="auto"/>
+          <w:spacing w:val="0"/>
+          <w:w w:val="100"/>
+          <w:kern w:val="0"/>
+          <w:position w:val="0"/>
+          <w:sz w:val="22"/>
+          <w:szCs w:val="22"/>
+          <w:highlight w:val="none"/>
+          <w:u w:val="none" w:color="auto"/>
+          <w:effect w:val="none"/>
+          <w:bdr w:val="none" w:sz="0" w:space="0" w:color="auto"/>
           <w:shd w:val="clear" w:color="auto" w:fill="auto"/>
           <w:vertAlign w:val="baseline"/>
           <w:rtl w:val="0"/>
@@ -855,44 +855,44 @@
           <w:highlight w:val="none"/>
           <w:u w:val="none" w:color="auto"/>
           <w:effect w:val="none"/>
-          <w:bdr w:val="nil"/>
-          <w:shd w:val="clear" w:color="auto" w:fill="auto"/>
-          <w:vertAlign w:val="baseline"/>
-          <w:rtl w:val="0"/>
-          <w:cs w:val="0"/>
-          <w:lang w:val="de-DE" w:eastAsia="zh-TW" w:bidi="ar-SA"/>
-        </w:rPr>
-        <w:t>Nõór rèêpèêàætèêd spèêàækîìng shy àæppèêtîìtèê.</w:t>
-      </w:r>
-      <w:r>
-        <w:rPr>
-          <w:rStyle w:val="DefaultParagraphFont"/>
-          <w:rFonts w:ascii="Calibri" w:eastAsia="Calibri" w:hAnsi="Calibri" w:cs="Calibri"/>
-          <w:b w:val="0"/>
-          <w:bCs w:val="0"/>
-          <w:i w:val="0"/>
-          <w:iCs w:val="0"/>
-          <w:caps w:val="0"/>
-          <w:smallCaps w:val="0"/>
-          <w:strike w:val="0"/>
-          <w:dstrike w:val="0"/>
-          <w:outline w:val="0"/>
-          <w:shadow w:val="0"/>
-          <w:emboss w:val="0"/>
-          <w:imprint w:val="0"/>
-          <w:noProof w:val="0"/>
-          <w:vanish w:val="0"/>
-          <w:color w:val="auto"/>
-          <w:spacing w:val="0"/>
-          <w:w w:val="100"/>
-          <w:kern w:val="0"/>
-          <w:position w:val="0"/>
-          <w:sz w:val="22"/>
-          <w:szCs w:val="22"/>
-          <w:highlight w:val="none"/>
-          <w:u w:val="none" w:color="auto"/>
-          <w:effect w:val="none"/>
-          <w:bdr w:val="nil"/>
+          <w:bdr w:val="none" w:sz="0" w:space="0" w:color="auto"/>
+          <w:shd w:val="clear" w:color="auto" w:fill="auto"/>
+          <w:vertAlign w:val="baseline"/>
+          <w:rtl w:val="0"/>
+          <w:cs w:val="0"/>
+          <w:lang w:val="de-DE" w:eastAsia="zh-TW" w:bidi="ar-SA"/>
+        </w:rPr>
+        <w:t>Nöôr rèèpèèåãtèèd spèèåãkìîng shy åãppèètìîtèè.</w:t>
+      </w:r>
+      <w:r>
+        <w:rPr>
+          <w:rStyle w:val="DefaultParagraphFont"/>
+          <w:rFonts w:ascii="Calibri" w:eastAsia="Calibri" w:hAnsi="Calibri" w:cs="Calibri"/>
+          <w:b w:val="0"/>
+          <w:bCs w:val="0"/>
+          <w:i w:val="0"/>
+          <w:iCs w:val="0"/>
+          <w:caps w:val="0"/>
+          <w:smallCaps w:val="0"/>
+          <w:strike w:val="0"/>
+          <w:dstrike w:val="0"/>
+          <w:outline w:val="0"/>
+          <w:shadow w:val="0"/>
+          <w:emboss w:val="0"/>
+          <w:imprint w:val="0"/>
+          <w:noProof w:val="0"/>
+          <w:vanish w:val="0"/>
+          <w:color w:val="auto"/>
+          <w:spacing w:val="0"/>
+          <w:w w:val="100"/>
+          <w:kern w:val="0"/>
+          <w:position w:val="0"/>
+          <w:sz w:val="22"/>
+          <w:szCs w:val="22"/>
+          <w:highlight w:val="none"/>
+          <w:u w:val="none" w:color="auto"/>
+          <w:effect w:val="none"/>
+          <w:bdr w:val="none" w:sz="0" w:space="0" w:color="auto"/>
           <w:shd w:val="clear" w:color="auto" w:fill="auto"/>
           <w:vertAlign w:val="baseline"/>
           <w:rtl w:val="0"/>
@@ -929,44 +929,44 @@
           <w:highlight w:val="none"/>
           <w:u w:val="none" w:color="auto"/>
           <w:effect w:val="none"/>
-          <w:bdr w:val="nil"/>
-          <w:shd w:val="clear" w:color="auto" w:fill="auto"/>
-          <w:vertAlign w:val="baseline"/>
-          <w:rtl w:val="0"/>
-          <w:cs w:val="0"/>
-          <w:lang w:val="de-DE" w:eastAsia="zh-TW" w:bidi="ar-SA"/>
-        </w:rPr>
-        <w:t>Êxcîîtëéd îît hàástîîly àán pàástúùrëé îît óõbsëérvëé.</w:t>
-      </w:r>
-      <w:r>
-        <w:rPr>
-          <w:rStyle w:val="DefaultParagraphFont"/>
-          <w:rFonts w:ascii="Calibri" w:eastAsia="Calibri" w:hAnsi="Calibri" w:cs="Calibri"/>
-          <w:b w:val="0"/>
-          <w:bCs w:val="0"/>
-          <w:i w:val="0"/>
-          <w:iCs w:val="0"/>
-          <w:caps w:val="0"/>
-          <w:smallCaps w:val="0"/>
-          <w:strike w:val="0"/>
-          <w:dstrike w:val="0"/>
-          <w:outline w:val="0"/>
-          <w:shadow w:val="0"/>
-          <w:emboss w:val="0"/>
-          <w:imprint w:val="0"/>
-          <w:noProof w:val="0"/>
-          <w:vanish w:val="0"/>
-          <w:color w:val="auto"/>
-          <w:spacing w:val="0"/>
-          <w:w w:val="100"/>
-          <w:kern w:val="0"/>
-          <w:position w:val="0"/>
-          <w:sz w:val="22"/>
-          <w:szCs w:val="22"/>
-          <w:highlight w:val="none"/>
-          <w:u w:val="none" w:color="auto"/>
-          <w:effect w:val="none"/>
-          <w:bdr w:val="nil"/>
+          <w:bdr w:val="none" w:sz="0" w:space="0" w:color="auto"/>
+          <w:shd w:val="clear" w:color="auto" w:fill="auto"/>
+          <w:vertAlign w:val="baseline"/>
+          <w:rtl w:val="0"/>
+          <w:cs w:val="0"/>
+          <w:lang w:val="de-DE" w:eastAsia="zh-TW" w:bidi="ar-SA"/>
+        </w:rPr>
+        <w:t>Ëxcîìtéêd îìt hææstîìly ææn pææstýúréê îìt õôbséêrvéê.</w:t>
+      </w:r>
+      <w:r>
+        <w:rPr>
+          <w:rStyle w:val="DefaultParagraphFont"/>
+          <w:rFonts w:ascii="Calibri" w:eastAsia="Calibri" w:hAnsi="Calibri" w:cs="Calibri"/>
+          <w:b w:val="0"/>
+          <w:bCs w:val="0"/>
+          <w:i w:val="0"/>
+          <w:iCs w:val="0"/>
+          <w:caps w:val="0"/>
+          <w:smallCaps w:val="0"/>
+          <w:strike w:val="0"/>
+          <w:dstrike w:val="0"/>
+          <w:outline w:val="0"/>
+          <w:shadow w:val="0"/>
+          <w:emboss w:val="0"/>
+          <w:imprint w:val="0"/>
+          <w:noProof w:val="0"/>
+          <w:vanish w:val="0"/>
+          <w:color w:val="auto"/>
+          <w:spacing w:val="0"/>
+          <w:w w:val="100"/>
+          <w:kern w:val="0"/>
+          <w:position w:val="0"/>
+          <w:sz w:val="22"/>
+          <w:szCs w:val="22"/>
+          <w:highlight w:val="none"/>
+          <w:u w:val="none" w:color="auto"/>
+          <w:effect w:val="none"/>
+          <w:bdr w:val="none" w:sz="0" w:space="0" w:color="auto"/>
           <w:shd w:val="clear" w:color="auto" w:fill="auto"/>
           <w:vertAlign w:val="baseline"/>
           <w:rtl w:val="0"/>
@@ -1003,14 +1003,14 @@
           <w:highlight w:val="none"/>
           <w:u w:val="none" w:color="auto"/>
           <w:effect w:val="none"/>
-          <w:bdr w:val="nil"/>
-          <w:shd w:val="clear" w:color="auto" w:fill="auto"/>
-          <w:vertAlign w:val="baseline"/>
-          <w:rtl w:val="0"/>
-          <w:cs w:val="0"/>
-          <w:lang w:val="de-DE" w:eastAsia="zh-TW" w:bidi="ar-SA"/>
-        </w:rPr>
-        <w:t>Snùüg häànd hööw däàrèé hèérèé töööö.</w:t>
+          <w:bdr w:val="none" w:sz="0" w:space="0" w:color="auto"/>
+          <w:shd w:val="clear" w:color="auto" w:fill="auto"/>
+          <w:vertAlign w:val="baseline"/>
+          <w:rtl w:val="0"/>
+          <w:cs w:val="0"/>
+          <w:lang w:val="de-DE" w:eastAsia="zh-TW" w:bidi="ar-SA"/>
+        </w:rPr>
+        <w:t>Snüùg häànd hòòw däàréé hééréé tòòòò.</w:t>
       </w:r>
       <w:bookmarkStart w:id="0" w:name="_GoBack"/>
       <w:bookmarkEnd w:id="0"/>

--- a/Test_BP/Fol_2k_files_500(2)/de-DE/file 500_2 - Copy (337)_de.docx
+++ b/Test_BP/Fol_2k_files_500(2)/de-DE/file 500_2 - Copy (337)_de.docx
@@ -42,7 +42,7 @@
           <w:cs w:val="0"/>
           <w:lang w:val="de-DE" w:eastAsia="zh-TW" w:bidi="ar-SA"/>
         </w:rPr>
-        <w:t>t ëëxcëëpt tóó sóó tëëmpëër múýtúýäál täástëës móóthëër.</w:t>
+        <w:t>t êëxcêëpt töó söó têëmpêër mýütýüáâl táâstêës möóthêër.</w:t>
       </w:r>
       <w:r>
         <w:rPr>
@@ -116,7 +116,7 @@
           <w:cs w:val="0"/>
           <w:lang w:val="de-DE" w:eastAsia="zh-TW" w:bidi="ar-SA"/>
         </w:rPr>
-        <w:t>Întêêrêêstêêd cûûltìïvæåtêêd ìïts cóòntìïnûûìïng nóòw yêêt æårêê.</w:t>
+        <w:t>Ïntêérêéstêéd cùùltîîvããtêéd îîts cöõntîînùùîîng nöõw yêét ããrêé.</w:t>
       </w:r>
       <w:r>
         <w:rPr>
@@ -190,7 +190,7 @@
           <w:cs w:val="0"/>
           <w:lang w:val="de-DE" w:eastAsia="zh-TW" w:bidi="ar-SA"/>
         </w:rPr>
-        <w:t>Òüùt îíntéérééstééd äáccééptäáncéé òóüùr päártîíäálîíty äáffròóntîíng üùnplééäásäánt why äádd.</w:t>
+        <w:t>Ôúüt îìntêèrêèstêèd áåccêèptáåncêè ôóúür páårtîìáålîìty áåffrôóntîìng úünplêèáåsáånt why áådd.</w:t>
       </w:r>
       <w:r>
         <w:rPr>
@@ -264,7 +264,7 @@
           <w:cs w:val="0"/>
           <w:lang w:val="de-DE" w:eastAsia="zh-TW" w:bidi="ar-SA"/>
         </w:rPr>
-        <w:t>Êstéèéèm gáàrdéèn méèn yéèt shy côöüûrséè.</w:t>
+        <w:t>Éstêëêëm gãârdêën mêën yêët shy còöùùrsêë.</w:t>
       </w:r>
       <w:r>
         <w:rPr>
@@ -338,7 +338,7 @@
           <w:cs w:val="0"/>
           <w:lang w:val="de-DE" w:eastAsia="zh-TW" w:bidi="ar-SA"/>
         </w:rPr>
-        <w:t>Cóönsýûltèéd ýûp my tóölèéræåbly sóömèétìímèés pèérpèétýûæål óöh.</w:t>
+        <w:t>Cóònsúültëëd úüp my tóòlëëráæbly sóòmëëtîímëës pëërpëëtúüáæl óòh.</w:t>
       </w:r>
       <w:r>
         <w:rPr>
@@ -412,7 +412,7 @@
           <w:cs w:val="0"/>
           <w:lang w:val="de-DE" w:eastAsia="zh-TW" w:bidi="ar-SA"/>
         </w:rPr>
-        <w:t>Éxprêèssîíòõn àãccêèptàãncêè îímprýýdêèncêè pàãrtîícýýlàãr hàãd êèàãt ýýnsàãtîíàãblêè.</w:t>
+        <w:t>Ëxprèêssíïóón äåccèêptäåncèê íïmprùüdèêncèê päårtíïcùüläår häåd èêäåt ùünsäåtíïäåblèê.</w:t>
       </w:r>
       <w:r>
         <w:rPr>
@@ -492,7 +492,7 @@
           <w:cs w:val="0"/>
           <w:lang w:val="de-DE" w:eastAsia="zh-TW" w:bidi="ar-SA"/>
         </w:rPr>
-        <w:t>Háád dëènõótííng prõópëèrly jõóííntúúrëè yõóúú õóccáásííõón díírëèctly rááííllëèry.</w:t>
+        <w:t>Hàæd dëênõótíîng prõópëêrly jõóíîntúürëê yõóúü õóccàæsíîõón díîrëêctly ràæíîllëêry.</w:t>
       </w:r>
       <w:r>
         <w:rPr>
@@ -566,7 +566,7 @@
           <w:cs w:val="0"/>
           <w:lang w:val="de-DE" w:eastAsia="zh-TW" w:bidi="ar-SA"/>
         </w:rPr>
-        <w:t>Ìn sááííd tôò ôòf pôòôòr füûll bëé pôòst fáácëé snüûg.</w:t>
+        <w:t>În sæáîìd töõ öõf pöõöõr fùùll bëë pöõst fæácëë snùùg.</w:t>
       </w:r>
       <w:r>
         <w:rPr>
@@ -640,7 +640,7 @@
           <w:cs w:val="0"/>
           <w:lang w:val="de-DE" w:eastAsia="zh-TW" w:bidi="ar-SA"/>
         </w:rPr>
-        <w:t>Íntrôôdùûcëéd íïmprùûdëéncëé sëéëé sæãy ùûnplëéæãsíïng dëévôônshíïrëé æãccëéptæãncëé sôôn.</w:t>
+        <w:t>Întròôdüùcèèd ïîmprüùdèèncèè sèèèè sáæy üùnplèèáæsïîng dèèvòônshïîrèè áæccèèptáæncèè sòôn.</w:t>
       </w:r>
       <w:r>
         <w:rPr>
@@ -714,7 +714,7 @@
           <w:cs w:val="0"/>
           <w:lang w:val="de-DE" w:eastAsia="zh-TW" w:bidi="ar-SA"/>
         </w:rPr>
-        <w:t>Èxêëtêër lòöngêër wìísdòöm gâæy nòör dêësìígn âægêë.</w:t>
+        <w:t>Ëxèëtèër löõngèër wìîsdöõm gææy nöõr dèësìîgn æægèë.</w:t>
       </w:r>
       <w:r>
         <w:rPr>
@@ -788,7 +788,7 @@
           <w:cs w:val="0"/>
           <w:lang w:val="de-DE" w:eastAsia="zh-TW" w:bidi="ar-SA"/>
         </w:rPr>
-        <w:t>Ám wéêãàthéêr töó éêntéêréêd nöórlãànd nöó ìîn shöówìîng séêrvìîcéê.</w:t>
+        <w:t>Æm wéêåâthéêr tõõ éêntéêréêd nõõrlåând nõõ ìîn shõõwìîng séêrvìîcéê.</w:t>
       </w:r>
       <w:r>
         <w:rPr>
@@ -862,7 +862,7 @@
           <w:cs w:val="0"/>
           <w:lang w:val="de-DE" w:eastAsia="zh-TW" w:bidi="ar-SA"/>
         </w:rPr>
-        <w:t>Nöôr rèèpèèåãtèèd spèèåãkìîng shy åãppèètìîtèè.</w:t>
+        <w:t>Nöõr rèêpèêâãtèêd spèêâãkîïng shy âãppèêtîïtèê.</w:t>
       </w:r>
       <w:r>
         <w:rPr>
@@ -936,7 +936,7 @@
           <w:cs w:val="0"/>
           <w:lang w:val="de-DE" w:eastAsia="zh-TW" w:bidi="ar-SA"/>
         </w:rPr>
-        <w:t>Ëxcîìtéêd îìt hææstîìly ææn pææstýúréê îìt õôbséêrvéê.</w:t>
+        <w:t>Ëxcììtèèd ììt hàästììly àän pàästüûrèè ììt õöbsèèrvèè.</w:t>
       </w:r>
       <w:r>
         <w:rPr>
@@ -1010,7 +1010,7 @@
           <w:cs w:val="0"/>
           <w:lang w:val="de-DE" w:eastAsia="zh-TW" w:bidi="ar-SA"/>
         </w:rPr>
-        <w:t>Snüùg häànd hòòw däàréé hééréé tòòòò.</w:t>
+        <w:t>Snúýg háãnd hõõw dáãrêè hêèrêè tõõõõ.</w:t>
       </w:r>
       <w:bookmarkStart w:id="0" w:name="_GoBack"/>
       <w:bookmarkEnd w:id="0"/>

--- a/Test_BP/Fol_2k_files_500(2)/de-DE/file 500_2 - Copy (337)_de.docx
+++ b/Test_BP/Fol_2k_files_500(2)/de-DE/file 500_2 - Copy (337)_de.docx
@@ -42,7 +42,7 @@
           <w:cs w:val="0"/>
           <w:lang w:val="de-DE" w:eastAsia="zh-TW" w:bidi="ar-SA"/>
         </w:rPr>
-        <w:t>t êëxcêëpt töó söó têëmpêër mýütýüáâl táâstêës möóthêër.</w:t>
+        <w:t>t êèxcêèpt tõô sõô têèmpêèr múütúüãâl tãâstêès mõôthêèr.</w:t>
       </w:r>
       <w:r>
         <w:rPr>
@@ -116,7 +116,7 @@
           <w:cs w:val="0"/>
           <w:lang w:val="de-DE" w:eastAsia="zh-TW" w:bidi="ar-SA"/>
         </w:rPr>
-        <w:t>Ïntêérêéstêéd cùùltîîvããtêéd îîts cöõntîînùùîîng nöõw yêét ããrêé.</w:t>
+        <w:t>Íntéëréëstéëd cúùltììvãåtéëd ììts cöõntììnúùììng nöõw yéët ãåréë.</w:t>
       </w:r>
       <w:r>
         <w:rPr>
@@ -190,7 +190,7 @@
           <w:cs w:val="0"/>
           <w:lang w:val="de-DE" w:eastAsia="zh-TW" w:bidi="ar-SA"/>
         </w:rPr>
-        <w:t>Ôúüt îìntêèrêèstêèd áåccêèptáåncêè ôóúür páårtîìáålîìty áåffrôóntîìng úünplêèáåsáånt why áådd.</w:t>
+        <w:t>Öùýt íìntêërêëstêëd ãáccêëptãáncêë óôùýr pãártíìãálíìty ãáffróôntíìng ùýnplêëãásãánt why ãádd.</w:t>
       </w:r>
       <w:r>
         <w:rPr>
@@ -264,7 +264,7 @@
           <w:cs w:val="0"/>
           <w:lang w:val="de-DE" w:eastAsia="zh-TW" w:bidi="ar-SA"/>
         </w:rPr>
-        <w:t>Éstêëêëm gãârdêën mêën yêët shy còöùùrsêë.</w:t>
+        <w:t>Èstëëëëm gâærdëën mëën yëët shy cóõüýrsëë.</w:t>
       </w:r>
       <w:r>
         <w:rPr>
@@ -338,7 +338,7 @@
           <w:cs w:val="0"/>
           <w:lang w:val="de-DE" w:eastAsia="zh-TW" w:bidi="ar-SA"/>
         </w:rPr>
-        <w:t>Cóònsúültëëd úüp my tóòlëëráæbly sóòmëëtîímëës pëërpëëtúüáæl óòh.</w:t>
+        <w:t>Cõònsûültêëd ûüp my tõòlêërâàbly sõòmêëtììmêës pêërpêëtûüâàl õòh.</w:t>
       </w:r>
       <w:r>
         <w:rPr>
@@ -412,7 +412,7 @@
           <w:cs w:val="0"/>
           <w:lang w:val="de-DE" w:eastAsia="zh-TW" w:bidi="ar-SA"/>
         </w:rPr>
-        <w:t>Ëxprèêssíïóón äåccèêptäåncèê íïmprùüdèêncèê päårtíïcùüläår häåd èêäåt ùünsäåtíïäåblèê.</w:t>
+        <w:t>Éxprééssîìôón åæccééptåæncéé îìmprùùdééncéé påærtîìcùùlåær håæd ééåæt ùùnsåætîìåæbléé.</w:t>
       </w:r>
       <w:r>
         <w:rPr>
@@ -492,7 +492,7 @@
           <w:cs w:val="0"/>
           <w:lang w:val="de-DE" w:eastAsia="zh-TW" w:bidi="ar-SA"/>
         </w:rPr>
-        <w:t>Hàæd dëênõótíîng prõópëêrly jõóíîntúürëê yõóúü õóccàæsíîõón díîrëêctly ràæíîllëêry.</w:t>
+        <w:t>Hææd déënõótïíng prõópéërly jõóïíntûüréë yõóûü õóccææsïíõón dïíréëctly rææïílléëry.</w:t>
       </w:r>
       <w:r>
         <w:rPr>
@@ -566,7 +566,7 @@
           <w:cs w:val="0"/>
           <w:lang w:val="de-DE" w:eastAsia="zh-TW" w:bidi="ar-SA"/>
         </w:rPr>
-        <w:t>În sæáîìd töõ öõf pöõöõr fùùll bëë pöõst fæácëë snùùg.</w:t>
+        <w:t>Ín sææîìd tôò ôòf pôòôòr fùûll bèè pôòst fææcèè snùûg.</w:t>
       </w:r>
       <w:r>
         <w:rPr>
@@ -640,7 +640,7 @@
           <w:cs w:val="0"/>
           <w:lang w:val="de-DE" w:eastAsia="zh-TW" w:bidi="ar-SA"/>
         </w:rPr>
-        <w:t>Întròôdüùcèèd ïîmprüùdèèncèè sèèèè sáæy üùnplèèáæsïîng dèèvòônshïîrèè áæccèèptáæncèè sòôn.</w:t>
+        <w:t>Íntròòdûúcêèd ïìmprûúdêèncêè sêèêè sáày ûúnplêèáàsïìng dêèvòònshïìrêè áàccêèptáàncêè sòòn.</w:t>
       </w:r>
       <w:r>
         <w:rPr>
@@ -714,7 +714,7 @@
           <w:cs w:val="0"/>
           <w:lang w:val="de-DE" w:eastAsia="zh-TW" w:bidi="ar-SA"/>
         </w:rPr>
-        <w:t>Ëxèëtèër löõngèër wìîsdöõm gææy nöõr dèësìîgn æægèë.</w:t>
+        <w:t>Ëxêêtêêr lõôngêêr wíîsdõôm gåãy nõôr dêêsíîgn åãgêê.</w:t>
       </w:r>
       <w:r>
         <w:rPr>
@@ -788,7 +788,7 @@
           <w:cs w:val="0"/>
           <w:lang w:val="de-DE" w:eastAsia="zh-TW" w:bidi="ar-SA"/>
         </w:rPr>
-        <w:t>Æm wéêåâthéêr tõõ éêntéêréêd nõõrlåând nõõ ìîn shõõwìîng séêrvìîcéê.</w:t>
+        <w:t>Àm wëêäâthëêr tòö ëêntëêrëêd nòörläând nòö îín shòöwîíng sëêrvîícëê.</w:t>
       </w:r>
       <w:r>
         <w:rPr>
@@ -862,7 +862,7 @@
           <w:cs w:val="0"/>
           <w:lang w:val="de-DE" w:eastAsia="zh-TW" w:bidi="ar-SA"/>
         </w:rPr>
-        <w:t>Nöõr rèêpèêâãtèêd spèêâãkîïng shy âãppèêtîïtèê.</w:t>
+        <w:t>Nõòr rêêpêêæàtêêd spêêæàkïìng shy æàppêêtïìtêê.</w:t>
       </w:r>
       <w:r>
         <w:rPr>
@@ -936,7 +936,7 @@
           <w:cs w:val="0"/>
           <w:lang w:val="de-DE" w:eastAsia="zh-TW" w:bidi="ar-SA"/>
         </w:rPr>
-        <w:t>Ëxcììtèèd ììt hàästììly àän pàästüûrèè ììt õöbsèèrvèè.</w:t>
+        <w:t>Êxcììtêèd ììt hàästììly àän pàästýùrêè ììt ôòbsêèrvêè.</w:t>
       </w:r>
       <w:r>
         <w:rPr>
@@ -1010,7 +1010,7 @@
           <w:cs w:val="0"/>
           <w:lang w:val="de-DE" w:eastAsia="zh-TW" w:bidi="ar-SA"/>
         </w:rPr>
-        <w:t>Snúýg háãnd hõõw dáãrêè hêèrêè tõõõõ.</w:t>
+        <w:t>Snýùg hãànd hóõw dãàrëê hëêrëê tóõóõ.</w:t>
       </w:r>
       <w:bookmarkStart w:id="0" w:name="_GoBack"/>
       <w:bookmarkEnd w:id="0"/>
